--- a/Project/RCC_PM_ChangeManagement_ver 1.3.docx
+++ b/Project/RCC_PM_ChangeManagement_ver 1.3.docx
@@ -22,19 +22,19 @@
           <wp:anchor distT="0" distB="0" distL="114300" distR="114300" simplePos="0" relativeHeight="251658240" behindDoc="0" locked="0" layoutInCell="1" allowOverlap="1">
             <wp:simplePos x="0" y="0"/>
             <wp:positionH relativeFrom="column">
-              <wp:posOffset>-76835</wp:posOffset>
+              <wp:posOffset>-76200</wp:posOffset>
             </wp:positionH>
             <wp:positionV relativeFrom="paragraph">
               <wp:posOffset>9525</wp:posOffset>
             </wp:positionV>
-            <wp:extent cx="1838325" cy="1924050"/>
-            <wp:effectExtent l="0" t="0" r="9525" b="0"/>
+            <wp:extent cx="1837690" cy="1924050"/>
+            <wp:effectExtent l="0" t="0" r="0" b="0"/>
             <wp:wrapThrough wrapText="bothSides">
               <wp:wrapPolygon edited="0">
                 <wp:start x="0" y="0"/>
                 <wp:lineTo x="0" y="21386"/>
-                <wp:lineTo x="21488" y="21386"/>
-                <wp:lineTo x="21488" y="0"/>
+                <wp:lineTo x="21272" y="21386"/>
+                <wp:lineTo x="21272" y="0"/>
                 <wp:lineTo x="0" y="0"/>
               </wp:wrapPolygon>
             </wp:wrapThrough>
@@ -64,7 +64,7 @@
                   <pic:spPr>
                     <a:xfrm>
                       <a:off x="0" y="0"/>
-                      <a:ext cx="1838325" cy="1924050"/>
+                      <a:ext cx="1837690" cy="1924050"/>
                     </a:xfrm>
                     <a:prstGeom prst="rect">
                       <a:avLst/>
@@ -189,6 +189,8 @@
           <w:sz w:val="28"/>
         </w:rPr>
       </w:pPr>
+      <w:bookmarkStart w:id="0" w:name="_GoBack"/>
+      <w:bookmarkEnd w:id="0"/>
       <w:r>
         <w:rPr>
           <w:b/>
@@ -1497,8 +1499,6 @@
           <w:sz w:val="32"/>
         </w:rPr>
       </w:pPr>
-      <w:bookmarkStart w:id="0" w:name="_GoBack"/>
-      <w:bookmarkEnd w:id="0"/>
     </w:p>
     <w:p>
       <w:pPr>
@@ -2173,7 +2173,7 @@
           <v:shape id="_x0000_i1025" type="#_x0000_t75" style="width:240pt;height:416.25pt" o:ole="">
             <v:imagedata r:id="rId9" o:title=""/>
           </v:shape>
-          <o:OLEObject Type="Embed" ProgID="Visio.Drawing.15" ShapeID="_x0000_i1025" DrawAspect="Content" ObjectID="_1602148186" r:id="rId10"/>
+          <o:OLEObject Type="Embed" ProgID="Visio.Drawing.15" ShapeID="_x0000_i1025" DrawAspect="Content" ObjectID="_1602774365" r:id="rId10"/>
         </w:object>
       </w:r>
     </w:p>
@@ -6502,7 +6502,7 @@
                                 <w:sz w:val="24"/>
                                 <w:szCs w:val="24"/>
                               </w:rPr>
-                              <w:t>2</w:t>
+                              <w:t>3</w:t>
                             </w:r>
                             <w:r>
                               <w:rPr>
@@ -6602,7 +6602,7 @@
                           <w:sz w:val="24"/>
                           <w:szCs w:val="24"/>
                         </w:rPr>
-                        <w:t>2</w:t>
+                        <w:t>3</w:t>
                       </w:r>
                       <w:r>
                         <w:rPr>
@@ -8781,7 +8781,7 @@
 </file>
 
 <file path=customXml/itemProps1.xml><?xml version="1.0" encoding="utf-8"?>
-<ds:datastoreItem xmlns:ds="http://schemas.openxmlformats.org/officeDocument/2006/customXml" ds:itemID="{55468080-3EB5-4D32-818D-F8AE5B254A08}">
+<ds:datastoreItem xmlns:ds="http://schemas.openxmlformats.org/officeDocument/2006/customXml" ds:itemID="{34854877-7823-48F8-BA07-D3086BC2DAA0}">
   <ds:schemaRefs>
     <ds:schemaRef ds:uri="http://schemas.openxmlformats.org/officeDocument/2006/bibliography"/>
   </ds:schemaRefs>
